--- a/src/main/resources/documentos/FRM-SOC-005.docx
+++ b/src/main/resources/documentos/FRM-SOC-005.docx
@@ -2263,13 +2263,6 @@
               <w:szCs w:val="16"/>
             </w:rPr>
           </w:pPr>
-          <w:r>
-            <w:rPr>
-              <w:color w:val="3B3838" w:themeColor="background2" w:themeShade="40"/>
-              <w:szCs w:val="16"/>
-            </w:rPr>
-            <w:t>Folio: ####</w:t>
-          </w:r>
         </w:p>
       </w:tc>
     </w:tr>

--- a/src/main/resources/documentos/FRM-SOC-005.docx
+++ b/src/main/resources/documentos/FRM-SOC-005.docx
@@ -1,13 +1,16 @@
 
 <file path=word/document.xml><?xml version="1.0" encoding="utf-8"?>
-<w:document xmlns:wpc="http://schemas.microsoft.com/office/word/2010/wordprocessingCanvas" xmlns:cx="http://schemas.microsoft.com/office/drawing/2014/chartex" xmlns:cx1="http://schemas.microsoft.com/office/drawing/2015/9/8/chartex" xmlns:cx2="http://schemas.microsoft.com/office/drawing/2015/10/21/chartex" xmlns:cx3="http://schemas.microsoft.com/office/drawing/2016/5/9/chartex" xmlns:cx4="http://schemas.microsoft.com/office/drawing/2016/5/10/chartex" xmlns:cx5="http://schemas.microsoft.com/office/drawing/2016/5/11/chartex" xmlns:cx6="http://schemas.microsoft.com/office/drawing/2016/5/12/chartex" xmlns:cx7="http://schemas.microsoft.com/office/drawing/2016/5/13/chartex" xmlns:cx8="http://schemas.microsoft.com/office/drawing/2016/5/14/chartex" xmlns:mc="http://schemas.openxmlformats.org/markup-compatibility/2006" xmlns:aink="http://schemas.microsoft.com/office/drawing/2016/ink" xmlns:am3d="http://schemas.microsoft.com/office/drawing/2017/model3d" xmlns:o="urn:schemas-microsoft-com:office:office" xmlns:r="http://schemas.openxmlformats.org/officeDocument/2006/relationships" xmlns:m="http://schemas.openxmlformats.org/officeDocument/2006/math" xmlns:v="urn:schemas-microsoft-com:vml" xmlns:wp14="http://schemas.microsoft.com/office/word/2010/wordprocessingDrawing" xmlns:wp="http://schemas.openxmlformats.org/drawingml/2006/wordprocessingDrawing" xmlns:w10="urn:schemas-microsoft-com:office:word" xmlns:w="http://schemas.openxmlformats.org/wordprocessingml/2006/main" xmlns:w14="http://schemas.microsoft.com/office/word/2010/wordml" xmlns:w15="http://schemas.microsoft.com/office/word/2012/wordml" xmlns:w16cex="http://schemas.microsoft.com/office/word/2018/wordml/cex" xmlns:w16cid="http://schemas.microsoft.com/office/word/2016/wordml/cid" xmlns:w16="http://schemas.microsoft.com/office/word/2018/wordml" xmlns:w16se="http://schemas.microsoft.com/office/word/2015/wordml/symex" xmlns:wpg="http://schemas.microsoft.com/office/word/2010/wordprocessingGroup" xmlns:wpi="http://schemas.microsoft.com/office/word/2010/wordprocessingInk" xmlns:wne="http://schemas.microsoft.com/office/word/2006/wordml" xmlns:wps="http://schemas.microsoft.com/office/word/2010/wordprocessingShape" mc:Ignorable="w14 w15 w16se w16cid w16 w16cex wp14">
+<w:document xmlns:wpc="http://schemas.microsoft.com/office/word/2010/wordprocessingCanvas" xmlns:cx="http://schemas.microsoft.com/office/drawing/2014/chartex" xmlns:cx1="http://schemas.microsoft.com/office/drawing/2015/9/8/chartex" xmlns:cx2="http://schemas.microsoft.com/office/drawing/2015/10/21/chartex" xmlns:cx3="http://schemas.microsoft.com/office/drawing/2016/5/9/chartex" xmlns:cx4="http://schemas.microsoft.com/office/drawing/2016/5/10/chartex" xmlns:cx5="http://schemas.microsoft.com/office/drawing/2016/5/11/chartex" xmlns:cx6="http://schemas.microsoft.com/office/drawing/2016/5/12/chartex" xmlns:cx7="http://schemas.microsoft.com/office/drawing/2016/5/13/chartex" xmlns:cx8="http://schemas.microsoft.com/office/drawing/2016/5/14/chartex" xmlns:mc="http://schemas.openxmlformats.org/markup-compatibility/2006" xmlns:aink="http://schemas.microsoft.com/office/drawing/2016/ink" xmlns:am3d="http://schemas.microsoft.com/office/drawing/2017/model3d" xmlns:o="urn:schemas-microsoft-com:office:office" xmlns:r="http://schemas.openxmlformats.org/officeDocument/2006/relationships" xmlns:m="http://schemas.openxmlformats.org/officeDocument/2006/math" xmlns:v="urn:schemas-microsoft-com:vml" xmlns:wp14="http://schemas.microsoft.com/office/word/2010/wordprocessingDrawing" xmlns:wp="http://schemas.openxmlformats.org/drawingml/2006/wordprocessingDrawing" xmlns:w10="urn:schemas-microsoft-com:office:word" xmlns:w="http://schemas.openxmlformats.org/wordprocessingml/2006/main" xmlns:w14="http://schemas.microsoft.com/office/word/2010/wordml" xmlns:w15="http://schemas.microsoft.com/office/word/2012/wordml" xmlns:w16cex="http://schemas.microsoft.com/office/word/2018/wordml/cex" xmlns:w16cid="http://schemas.microsoft.com/office/word/2016/wordml/cid" xmlns:w16="http://schemas.microsoft.com/office/word/2018/wordml" xmlns:w16sdtdh="http://schemas.microsoft.com/office/word/2020/wordml/sdtdatahash" xmlns:w16se="http://schemas.microsoft.com/office/word/2015/wordml/symex" xmlns:wpg="http://schemas.microsoft.com/office/word/2010/wordprocessingGroup" xmlns:wpi="http://schemas.microsoft.com/office/word/2010/wordprocessingInk" xmlns:wne="http://schemas.microsoft.com/office/word/2006/wordml" xmlns:wps="http://schemas.microsoft.com/office/word/2010/wordprocessingShape" mc:Ignorable="w14 w15 w16se w16cid w16 w16cex w16sdtdh wp14">
   <w:body>
     <w:p>
       <w:pPr>
         <w:pStyle w:val="Ttulo1"/>
       </w:pPr>
       <w:r>
-        <w:t>Verificación de etiqueta de identificación de muestra del cliente FEIM-SOC-007</w:t>
+        <w:t>Verificación de etiqueta de identificación de muestra del cliente FEIM-SOC-00</w:t>
+      </w:r>
+      <w:r>
+        <w:t>5</w:t>
       </w:r>
     </w:p>
     <w:tbl>
@@ -31,8 +34,7 @@
         <w:gridCol w:w="992"/>
         <w:gridCol w:w="1070"/>
         <w:gridCol w:w="1300"/>
-        <w:gridCol w:w="1316"/>
-        <w:gridCol w:w="567"/>
+        <w:gridCol w:w="1883"/>
         <w:gridCol w:w="283"/>
         <w:gridCol w:w="1734"/>
         <w:gridCol w:w="1300"/>
@@ -94,6 +96,7 @@
           </w:tcPr>
           <w:p>
             <w:pPr>
+              <w:jc w:val="left"/>
               <w:cnfStyle w:val="100000000000" w:firstRow="1" w:lastRow="0" w:firstColumn="0" w:lastColumn="0" w:oddVBand="0" w:evenVBand="0" w:oddHBand="0" w:evenHBand="0" w:firstRowFirstColumn="0" w:firstRowLastColumn="0" w:lastRowFirstColumn="0" w:lastRowLastColumn="0"/>
               <w:rPr>
                 <w:b w:val="0"/>
@@ -124,7 +127,7 @@
         <w:tc>
           <w:tcPr>
             <w:tcW w:w="2166" w:type="dxa"/>
-            <w:gridSpan w:val="3"/>
+            <w:gridSpan w:val="2"/>
             <w:tcBorders>
               <w:top w:val="single" w:sz="4" w:space="0" w:color="FFFFFF" w:themeColor="background1"/>
               <w:left w:val="single" w:sz="4" w:space="0" w:color="FFFFFF" w:themeColor="background1"/>
@@ -145,7 +148,13 @@
               <w:rPr>
                 <w:szCs w:val="16"/>
               </w:rPr>
-              <w:t>El cliente utilizó el formato FEIM-SOC-007</w:t>
+              <w:t>El cliente utilizó el formato FEIM-SOC-00</w:t>
+            </w:r>
+            <w:r>
+              <w:rPr>
+                <w:szCs w:val="16"/>
+              </w:rPr>
+              <w:t>5</w:t>
             </w:r>
           </w:p>
         </w:tc>
@@ -161,6 +170,7 @@
           </w:tcPr>
           <w:p>
             <w:pPr>
+              <w:jc w:val="left"/>
               <w:cnfStyle w:val="100000000000" w:firstRow="1" w:lastRow="0" w:firstColumn="0" w:lastColumn="0" w:oddVBand="0" w:evenVBand="0" w:oddHBand="0" w:evenHBand="0" w:firstRowFirstColumn="0" w:firstRowLastColumn="0" w:lastRowFirstColumn="0" w:lastRowLastColumn="0"/>
               <w:rPr>
                 <w:b w:val="0"/>
@@ -246,7 +256,8 @@
         </w:tc>
         <w:tc>
           <w:tcPr>
-            <w:tcW w:w="1316" w:type="dxa"/>
+            <w:tcW w:w="2166" w:type="dxa"/>
+            <w:gridSpan w:val="2"/>
             <w:tcBorders>
               <w:top w:val="single" w:sz="4" w:space="0" w:color="FFFFFF" w:themeColor="background1"/>
               <w:left w:val="single" w:sz="4" w:space="0" w:color="FFFFFF" w:themeColor="background1"/>
@@ -258,7 +269,6 @@
           </w:tcPr>
           <w:p>
             <w:pPr>
-              <w:jc w:val="right"/>
               <w:cnfStyle w:val="000000000000" w:firstRow="0" w:lastRow="0" w:firstColumn="0" w:lastColumn="0" w:oddVBand="0" w:evenVBand="0" w:oddHBand="0" w:evenHBand="0" w:firstRowFirstColumn="0" w:firstRowLastColumn="0" w:lastRowFirstColumn="0" w:lastRowLastColumn="0"/>
               <w:rPr>
                 <w:b/>
@@ -272,14 +282,30 @@
                 <w:bCs/>
                 <w:szCs w:val="16"/>
               </w:rPr>
-              <w:t>ID del cliente</w:t>
-            </w:r>
-          </w:p>
-        </w:tc>
-        <w:tc>
-          <w:tcPr>
-            <w:tcW w:w="3884" w:type="dxa"/>
-            <w:gridSpan w:val="4"/>
+              <w:t xml:space="preserve">ID </w:t>
+            </w:r>
+            <w:r>
+              <w:rPr>
+                <w:b/>
+                <w:bCs/>
+                <w:szCs w:val="16"/>
+              </w:rPr>
+              <w:t xml:space="preserve">muestra </w:t>
+            </w:r>
+            <w:r>
+              <w:rPr>
+                <w:b/>
+                <w:bCs/>
+                <w:szCs w:val="16"/>
+              </w:rPr>
+              <w:t>del cliente</w:t>
+            </w:r>
+          </w:p>
+        </w:tc>
+        <w:tc>
+          <w:tcPr>
+            <w:tcW w:w="3034" w:type="dxa"/>
+            <w:gridSpan w:val="2"/>
             <w:tcBorders>
               <w:top w:val="single" w:sz="4" w:space="0" w:color="D9D9D9" w:themeColor="background1" w:themeShade="D9"/>
               <w:left w:val="single" w:sz="4" w:space="0" w:color="FFFFFF" w:themeColor="background1"/>
@@ -329,7 +355,7 @@
         <w:tc>
           <w:tcPr>
             <w:tcW w:w="7570" w:type="dxa"/>
-            <w:gridSpan w:val="7"/>
+            <w:gridSpan w:val="6"/>
             <w:tcBorders>
               <w:left w:val="single" w:sz="4" w:space="0" w:color="FFFFFF" w:themeColor="background1"/>
             </w:tcBorders>
@@ -394,7 +420,6 @@
         <w:tc>
           <w:tcPr>
             <w:tcW w:w="1883" w:type="dxa"/>
-            <w:gridSpan w:val="2"/>
             <w:tcBorders>
               <w:top w:val="single" w:sz="4" w:space="0" w:color="FFFFFF" w:themeColor="background1"/>
               <w:left w:val="single" w:sz="4" w:space="0" w:color="FFFFFF" w:themeColor="background1"/>
@@ -499,7 +524,6 @@
         <w:tc>
           <w:tcPr>
             <w:tcW w:w="1883" w:type="dxa"/>
-            <w:gridSpan w:val="2"/>
             <w:tcBorders>
               <w:top w:val="single" w:sz="4" w:space="0" w:color="FFFFFF" w:themeColor="background1"/>
               <w:left w:val="single" w:sz="4" w:space="0" w:color="FFFFFF" w:themeColor="background1"/>
@@ -598,7 +622,7 @@
         <w:tc>
           <w:tcPr>
             <w:tcW w:w="8562" w:type="dxa"/>
-            <w:gridSpan w:val="8"/>
+            <w:gridSpan w:val="7"/>
             <w:tcBorders>
               <w:left w:val="single" w:sz="4" w:space="0" w:color="FFFFFF" w:themeColor="background1"/>
             </w:tcBorders>
@@ -654,7 +678,7 @@
         <w:tc>
           <w:tcPr>
             <w:tcW w:w="8562" w:type="dxa"/>
-            <w:gridSpan w:val="8"/>
+            <w:gridSpan w:val="7"/>
             <w:tcBorders>
               <w:left w:val="single" w:sz="4" w:space="0" w:color="FFFFFF" w:themeColor="background1"/>
             </w:tcBorders>
@@ -694,8 +718,7 @@
       </w:tblPr>
       <w:tblGrid>
         <w:gridCol w:w="2263"/>
-        <w:gridCol w:w="1559"/>
-        <w:gridCol w:w="1418"/>
+        <w:gridCol w:w="2977"/>
         <w:gridCol w:w="2410"/>
         <w:gridCol w:w="2750"/>
       </w:tblGrid>
@@ -732,7 +755,6 @@
         <w:tc>
           <w:tcPr>
             <w:tcW w:w="2977" w:type="dxa"/>
-            <w:gridSpan w:val="2"/>
             <w:tcBorders>
               <w:top w:val="single" w:sz="4" w:space="0" w:color="E7E6E6" w:themeColor="background2"/>
               <w:left w:val="single" w:sz="4" w:space="0" w:color="E7E6E6" w:themeColor="background2"/>
@@ -742,6 +764,7 @@
           </w:tcPr>
           <w:p>
             <w:pPr>
+              <w:jc w:val="left"/>
               <w:cnfStyle w:val="100000000000" w:firstRow="1" w:lastRow="0" w:firstColumn="0" w:lastColumn="0" w:oddVBand="0" w:evenVBand="0" w:oddHBand="0" w:evenHBand="0" w:firstRowFirstColumn="0" w:firstRowLastColumn="0" w:lastRowFirstColumn="0" w:lastRowLastColumn="0"/>
               <w:rPr>
                 <w:sz w:val="18"/>
@@ -866,7 +889,7 @@
         <w:tc>
           <w:tcPr>
             <w:tcW w:w="8137" w:type="dxa"/>
-            <w:gridSpan w:val="4"/>
+            <w:gridSpan w:val="3"/>
             <w:tcBorders>
               <w:top w:val="single" w:sz="4" w:space="0" w:color="E7E6E6" w:themeColor="background2"/>
               <w:left w:val="single" w:sz="4" w:space="0" w:color="E7E6E6" w:themeColor="background2"/>
@@ -916,7 +939,7 @@
         <w:tc>
           <w:tcPr>
             <w:tcW w:w="8137" w:type="dxa"/>
-            <w:gridSpan w:val="4"/>
+            <w:gridSpan w:val="3"/>
             <w:tcBorders>
               <w:top w:val="single" w:sz="4" w:space="0" w:color="E7E6E6" w:themeColor="background2"/>
               <w:left w:val="single" w:sz="4" w:space="0" w:color="E7E6E6" w:themeColor="background2"/>
@@ -966,7 +989,6 @@
         <w:tc>
           <w:tcPr>
             <w:tcW w:w="2977" w:type="dxa"/>
-            <w:gridSpan w:val="2"/>
             <w:tcBorders>
               <w:top w:val="single" w:sz="4" w:space="0" w:color="E7E6E6" w:themeColor="background2"/>
               <w:left w:val="single" w:sz="4" w:space="0" w:color="E7E6E6" w:themeColor="background2"/>
@@ -1102,7 +1124,6 @@
         <w:tc>
           <w:tcPr>
             <w:tcW w:w="2977" w:type="dxa"/>
-            <w:gridSpan w:val="2"/>
             <w:tcBorders>
               <w:top w:val="single" w:sz="4" w:space="0" w:color="E7E6E6" w:themeColor="background2"/>
               <w:left w:val="single" w:sz="4" w:space="0" w:color="E7E6E6" w:themeColor="background2"/>
@@ -1226,7 +1247,6 @@
         <w:tc>
           <w:tcPr>
             <w:tcW w:w="2977" w:type="dxa"/>
-            <w:gridSpan w:val="2"/>
             <w:tcBorders>
               <w:top w:val="single" w:sz="4" w:space="0" w:color="E7E6E6" w:themeColor="background2"/>
               <w:left w:val="single" w:sz="4" w:space="0" w:color="E7E6E6" w:themeColor="background2"/>
@@ -1328,40 +1348,16 @@
         </w:tc>
         <w:tc>
           <w:tcPr>
-            <w:tcW w:w="1559" w:type="dxa"/>
+            <w:tcW w:w="2977" w:type="dxa"/>
             <w:tcBorders>
               <w:top w:val="single" w:sz="4" w:space="0" w:color="E7E6E6" w:themeColor="background2"/>
               <w:left w:val="single" w:sz="4" w:space="0" w:color="E7E6E6" w:themeColor="background2"/>
               <w:bottom w:val="single" w:sz="4" w:space="0" w:color="E7E6E6" w:themeColor="background2"/>
-              <w:right w:val="nil"/>
-            </w:tcBorders>
-          </w:tcPr>
-          <w:p>
-            <w:pPr>
-              <w:jc w:val="center"/>
-              <w:cnfStyle w:val="000000000000" w:firstRow="0" w:lastRow="0" w:firstColumn="0" w:lastColumn="0" w:oddVBand="0" w:evenVBand="0" w:oddHBand="0" w:evenHBand="0" w:firstRowFirstColumn="0" w:firstRowLastColumn="0" w:lastRowFirstColumn="0" w:lastRowLastColumn="0"/>
-              <w:rPr>
-                <w:b/>
-                <w:bCs/>
-                <w:sz w:val="18"/>
-                <w:szCs w:val="18"/>
-              </w:rPr>
-            </w:pPr>
-          </w:p>
-        </w:tc>
-        <w:tc>
-          <w:tcPr>
-            <w:tcW w:w="1418" w:type="dxa"/>
-            <w:tcBorders>
-              <w:top w:val="single" w:sz="4" w:space="0" w:color="E7E6E6" w:themeColor="background2"/>
-              <w:left w:val="nil"/>
-              <w:bottom w:val="single" w:sz="4" w:space="0" w:color="E7E6E6" w:themeColor="background2"/>
               <w:right w:val="single" w:sz="4" w:space="0" w:color="E7E6E6" w:themeColor="background2"/>
             </w:tcBorders>
           </w:tcPr>
           <w:p>
             <w:pPr>
-              <w:jc w:val="center"/>
               <w:cnfStyle w:val="000000000000" w:firstRow="0" w:lastRow="0" w:firstColumn="0" w:lastColumn="0" w:oddVBand="0" w:evenVBand="0" w:oddHBand="0" w:evenHBand="0" w:firstRowFirstColumn="0" w:firstRowLastColumn="0" w:lastRowFirstColumn="0" w:lastRowLastColumn="0"/>
               <w:rPr>
                 <w:b/>
@@ -1496,7 +1492,6 @@
         <w:tc>
           <w:tcPr>
             <w:tcW w:w="2977" w:type="dxa"/>
-            <w:gridSpan w:val="2"/>
             <w:tcBorders>
               <w:top w:val="single" w:sz="4" w:space="0" w:color="E7E6E6" w:themeColor="background2"/>
               <w:left w:val="single" w:sz="4" w:space="0" w:color="E7E6E6" w:themeColor="background2"/>
@@ -1646,7 +1641,6 @@
         <w:tc>
           <w:tcPr>
             <w:tcW w:w="2977" w:type="dxa"/>
-            <w:gridSpan w:val="2"/>
             <w:tcBorders>
               <w:top w:val="single" w:sz="4" w:space="0" w:color="E7E6E6" w:themeColor="background2"/>
               <w:left w:val="single" w:sz="4" w:space="0" w:color="E7E6E6" w:themeColor="background2"/>
@@ -1758,7 +1752,7 @@
 </file>
 
 <file path=word/endnotes.xml><?xml version="1.0" encoding="utf-8"?>
-<w:endnotes xmlns:wpc="http://schemas.microsoft.com/office/word/2010/wordprocessingCanvas" xmlns:cx="http://schemas.microsoft.com/office/drawing/2014/chartex" xmlns:cx1="http://schemas.microsoft.com/office/drawing/2015/9/8/chartex" xmlns:cx2="http://schemas.microsoft.com/office/drawing/2015/10/21/chartex" xmlns:cx3="http://schemas.microsoft.com/office/drawing/2016/5/9/chartex" xmlns:cx4="http://schemas.microsoft.com/office/drawing/2016/5/10/chartex" xmlns:cx5="http://schemas.microsoft.com/office/drawing/2016/5/11/chartex" xmlns:cx6="http://schemas.microsoft.com/office/drawing/2016/5/12/chartex" xmlns:cx7="http://schemas.microsoft.com/office/drawing/2016/5/13/chartex" xmlns:cx8="http://schemas.microsoft.com/office/drawing/2016/5/14/chartex" xmlns:mc="http://schemas.openxmlformats.org/markup-compatibility/2006" xmlns:aink="http://schemas.microsoft.com/office/drawing/2016/ink" xmlns:am3d="http://schemas.microsoft.com/office/drawing/2017/model3d" xmlns:o="urn:schemas-microsoft-com:office:office" xmlns:r="http://schemas.openxmlformats.org/officeDocument/2006/relationships" xmlns:m="http://schemas.openxmlformats.org/officeDocument/2006/math" xmlns:v="urn:schemas-microsoft-com:vml" xmlns:wp14="http://schemas.microsoft.com/office/word/2010/wordprocessingDrawing" xmlns:wp="http://schemas.openxmlformats.org/drawingml/2006/wordprocessingDrawing" xmlns:w10="urn:schemas-microsoft-com:office:word" xmlns:w="http://schemas.openxmlformats.org/wordprocessingml/2006/main" xmlns:w14="http://schemas.microsoft.com/office/word/2010/wordml" xmlns:w15="http://schemas.microsoft.com/office/word/2012/wordml" xmlns:w16cex="http://schemas.microsoft.com/office/word/2018/wordml/cex" xmlns:w16cid="http://schemas.microsoft.com/office/word/2016/wordml/cid" xmlns:w16="http://schemas.microsoft.com/office/word/2018/wordml" xmlns:w16se="http://schemas.microsoft.com/office/word/2015/wordml/symex" xmlns:wpg="http://schemas.microsoft.com/office/word/2010/wordprocessingGroup" xmlns:wpi="http://schemas.microsoft.com/office/word/2010/wordprocessingInk" xmlns:wne="http://schemas.microsoft.com/office/word/2006/wordml" xmlns:wps="http://schemas.microsoft.com/office/word/2010/wordprocessingShape" mc:Ignorable="w14 w15 w16se w16cid w16 w16cex wp14">
+<w:endnotes xmlns:wpc="http://schemas.microsoft.com/office/word/2010/wordprocessingCanvas" xmlns:cx="http://schemas.microsoft.com/office/drawing/2014/chartex" xmlns:cx1="http://schemas.microsoft.com/office/drawing/2015/9/8/chartex" xmlns:cx2="http://schemas.microsoft.com/office/drawing/2015/10/21/chartex" xmlns:cx3="http://schemas.microsoft.com/office/drawing/2016/5/9/chartex" xmlns:cx4="http://schemas.microsoft.com/office/drawing/2016/5/10/chartex" xmlns:cx5="http://schemas.microsoft.com/office/drawing/2016/5/11/chartex" xmlns:cx6="http://schemas.microsoft.com/office/drawing/2016/5/12/chartex" xmlns:cx7="http://schemas.microsoft.com/office/drawing/2016/5/13/chartex" xmlns:cx8="http://schemas.microsoft.com/office/drawing/2016/5/14/chartex" xmlns:mc="http://schemas.openxmlformats.org/markup-compatibility/2006" xmlns:aink="http://schemas.microsoft.com/office/drawing/2016/ink" xmlns:am3d="http://schemas.microsoft.com/office/drawing/2017/model3d" xmlns:o="urn:schemas-microsoft-com:office:office" xmlns:r="http://schemas.openxmlformats.org/officeDocument/2006/relationships" xmlns:m="http://schemas.openxmlformats.org/officeDocument/2006/math" xmlns:v="urn:schemas-microsoft-com:vml" xmlns:wp14="http://schemas.microsoft.com/office/word/2010/wordprocessingDrawing" xmlns:wp="http://schemas.openxmlformats.org/drawingml/2006/wordprocessingDrawing" xmlns:w10="urn:schemas-microsoft-com:office:word" xmlns:w="http://schemas.openxmlformats.org/wordprocessingml/2006/main" xmlns:w14="http://schemas.microsoft.com/office/word/2010/wordml" xmlns:w15="http://schemas.microsoft.com/office/word/2012/wordml" xmlns:w16cex="http://schemas.microsoft.com/office/word/2018/wordml/cex" xmlns:w16cid="http://schemas.microsoft.com/office/word/2016/wordml/cid" xmlns:w16="http://schemas.microsoft.com/office/word/2018/wordml" xmlns:w16sdtdh="http://schemas.microsoft.com/office/word/2020/wordml/sdtdatahash" xmlns:w16se="http://schemas.microsoft.com/office/word/2015/wordml/symex" xmlns:wpg="http://schemas.microsoft.com/office/word/2010/wordprocessingGroup" xmlns:wpi="http://schemas.microsoft.com/office/word/2010/wordprocessingInk" xmlns:wne="http://schemas.microsoft.com/office/word/2006/wordml" xmlns:wps="http://schemas.microsoft.com/office/word/2010/wordprocessingShape" mc:Ignorable="w14 w15 w16se w16cid w16 w16cex w16sdtdh wp14">
   <w:endnote w:type="separator" w:id="-1">
     <w:p>
       <w:pPr>
@@ -1783,7 +1777,7 @@
 </file>
 
 <file path=word/footer1.xml><?xml version="1.0" encoding="utf-8"?>
-<w:ftr xmlns:wpc="http://schemas.microsoft.com/office/word/2010/wordprocessingCanvas" xmlns:cx="http://schemas.microsoft.com/office/drawing/2014/chartex" xmlns:cx1="http://schemas.microsoft.com/office/drawing/2015/9/8/chartex" xmlns:cx2="http://schemas.microsoft.com/office/drawing/2015/10/21/chartex" xmlns:cx3="http://schemas.microsoft.com/office/drawing/2016/5/9/chartex" xmlns:cx4="http://schemas.microsoft.com/office/drawing/2016/5/10/chartex" xmlns:cx5="http://schemas.microsoft.com/office/drawing/2016/5/11/chartex" xmlns:cx6="http://schemas.microsoft.com/office/drawing/2016/5/12/chartex" xmlns:cx7="http://schemas.microsoft.com/office/drawing/2016/5/13/chartex" xmlns:cx8="http://schemas.microsoft.com/office/drawing/2016/5/14/chartex" xmlns:mc="http://schemas.openxmlformats.org/markup-compatibility/2006" xmlns:aink="http://schemas.microsoft.com/office/drawing/2016/ink" xmlns:am3d="http://schemas.microsoft.com/office/drawing/2017/model3d" xmlns:o="urn:schemas-microsoft-com:office:office" xmlns:r="http://schemas.openxmlformats.org/officeDocument/2006/relationships" xmlns:m="http://schemas.openxmlformats.org/officeDocument/2006/math" xmlns:v="urn:schemas-microsoft-com:vml" xmlns:wp14="http://schemas.microsoft.com/office/word/2010/wordprocessingDrawing" xmlns:wp="http://schemas.openxmlformats.org/drawingml/2006/wordprocessingDrawing" xmlns:w10="urn:schemas-microsoft-com:office:word" xmlns:w="http://schemas.openxmlformats.org/wordprocessingml/2006/main" xmlns:w14="http://schemas.microsoft.com/office/word/2010/wordml" xmlns:w15="http://schemas.microsoft.com/office/word/2012/wordml" xmlns:w16cex="http://schemas.microsoft.com/office/word/2018/wordml/cex" xmlns:w16cid="http://schemas.microsoft.com/office/word/2016/wordml/cid" xmlns:w16="http://schemas.microsoft.com/office/word/2018/wordml" xmlns:w16se="http://schemas.microsoft.com/office/word/2015/wordml/symex" xmlns:wpg="http://schemas.microsoft.com/office/word/2010/wordprocessingGroup" xmlns:wpi="http://schemas.microsoft.com/office/word/2010/wordprocessingInk" xmlns:wne="http://schemas.microsoft.com/office/word/2006/wordml" xmlns:wps="http://schemas.microsoft.com/office/word/2010/wordprocessingShape" mc:Ignorable="w14 w15 w16se w16cid w16 w16cex wp14">
+<w:ftr xmlns:wpc="http://schemas.microsoft.com/office/word/2010/wordprocessingCanvas" xmlns:cx="http://schemas.microsoft.com/office/drawing/2014/chartex" xmlns:cx1="http://schemas.microsoft.com/office/drawing/2015/9/8/chartex" xmlns:cx2="http://schemas.microsoft.com/office/drawing/2015/10/21/chartex" xmlns:cx3="http://schemas.microsoft.com/office/drawing/2016/5/9/chartex" xmlns:cx4="http://schemas.microsoft.com/office/drawing/2016/5/10/chartex" xmlns:cx5="http://schemas.microsoft.com/office/drawing/2016/5/11/chartex" xmlns:cx6="http://schemas.microsoft.com/office/drawing/2016/5/12/chartex" xmlns:cx7="http://schemas.microsoft.com/office/drawing/2016/5/13/chartex" xmlns:cx8="http://schemas.microsoft.com/office/drawing/2016/5/14/chartex" xmlns:mc="http://schemas.openxmlformats.org/markup-compatibility/2006" xmlns:aink="http://schemas.microsoft.com/office/drawing/2016/ink" xmlns:am3d="http://schemas.microsoft.com/office/drawing/2017/model3d" xmlns:o="urn:schemas-microsoft-com:office:office" xmlns:r="http://schemas.openxmlformats.org/officeDocument/2006/relationships" xmlns:m="http://schemas.openxmlformats.org/officeDocument/2006/math" xmlns:v="urn:schemas-microsoft-com:vml" xmlns:wp14="http://schemas.microsoft.com/office/word/2010/wordprocessingDrawing" xmlns:wp="http://schemas.openxmlformats.org/drawingml/2006/wordprocessingDrawing" xmlns:w10="urn:schemas-microsoft-com:office:word" xmlns:w="http://schemas.openxmlformats.org/wordprocessingml/2006/main" xmlns:w14="http://schemas.microsoft.com/office/word/2010/wordml" xmlns:w15="http://schemas.microsoft.com/office/word/2012/wordml" xmlns:w16cex="http://schemas.microsoft.com/office/word/2018/wordml/cex" xmlns:w16cid="http://schemas.microsoft.com/office/word/2016/wordml/cid" xmlns:w16="http://schemas.microsoft.com/office/word/2018/wordml" xmlns:w16sdtdh="http://schemas.microsoft.com/office/word/2020/wordml/sdtdatahash" xmlns:w16se="http://schemas.microsoft.com/office/word/2015/wordml/symex" xmlns:wpg="http://schemas.microsoft.com/office/word/2010/wordprocessingGroup" xmlns:wpi="http://schemas.microsoft.com/office/word/2010/wordprocessingInk" xmlns:wne="http://schemas.microsoft.com/office/word/2006/wordml" xmlns:wps="http://schemas.microsoft.com/office/word/2010/wordprocessingShape" mc:Ignorable="w14 w15 w16se w16cid w16 w16cex w16sdtdh wp14">
   <w:tbl>
     <w:tblPr>
       <w:tblStyle w:val="Tablaconcuadrcula"/>
@@ -1829,7 +1823,40 @@
               <w:sz w:val="14"/>
               <w:szCs w:val="14"/>
             </w:rPr>
-            <w:t>FRM-SOC-005</w:t>
+            <w:t>FRM-</w:t>
+          </w:r>
+          <w:r>
+            <w:rPr>
+              <w:i/>
+              <w:iCs/>
+              <w:noProof/>
+              <w:color w:val="767171" w:themeColor="background2" w:themeShade="80"/>
+              <w:sz w:val="14"/>
+              <w:szCs w:val="14"/>
+            </w:rPr>
+            <w:t>MIE</w:t>
+          </w:r>
+          <w:r>
+            <w:rPr>
+              <w:i/>
+              <w:iCs/>
+              <w:noProof/>
+              <w:color w:val="767171" w:themeColor="background2" w:themeShade="80"/>
+              <w:sz w:val="14"/>
+              <w:szCs w:val="14"/>
+            </w:rPr>
+            <w:t>-00</w:t>
+          </w:r>
+          <w:r>
+            <w:rPr>
+              <w:i/>
+              <w:iCs/>
+              <w:noProof/>
+              <w:color w:val="767171" w:themeColor="background2" w:themeShade="80"/>
+              <w:sz w:val="14"/>
+              <w:szCs w:val="14"/>
+            </w:rPr>
+            <w:t>2</w:t>
           </w:r>
         </w:p>
       </w:tc>
@@ -1868,6 +1895,17 @@
               <w:szCs w:val="14"/>
             </w:rPr>
             <w:t>0</w:t>
+          </w:r>
+          <w:r>
+            <w:rPr>
+              <w:i/>
+              <w:iCs/>
+              <w:noProof/>
+              <w:color w:val="767171" w:themeColor="background2" w:themeShade="80"/>
+              <w:sz w:val="14"/>
+              <w:szCs w:val="14"/>
+            </w:rPr>
+            <w:t>01</w:t>
           </w:r>
         </w:p>
       </w:tc>
@@ -1983,7 +2021,7 @@
 </file>
 
 <file path=word/footnotes.xml><?xml version="1.0" encoding="utf-8"?>
-<w:footnotes xmlns:wpc="http://schemas.microsoft.com/office/word/2010/wordprocessingCanvas" xmlns:cx="http://schemas.microsoft.com/office/drawing/2014/chartex" xmlns:cx1="http://schemas.microsoft.com/office/drawing/2015/9/8/chartex" xmlns:cx2="http://schemas.microsoft.com/office/drawing/2015/10/21/chartex" xmlns:cx3="http://schemas.microsoft.com/office/drawing/2016/5/9/chartex" xmlns:cx4="http://schemas.microsoft.com/office/drawing/2016/5/10/chartex" xmlns:cx5="http://schemas.microsoft.com/office/drawing/2016/5/11/chartex" xmlns:cx6="http://schemas.microsoft.com/office/drawing/2016/5/12/chartex" xmlns:cx7="http://schemas.microsoft.com/office/drawing/2016/5/13/chartex" xmlns:cx8="http://schemas.microsoft.com/office/drawing/2016/5/14/chartex" xmlns:mc="http://schemas.openxmlformats.org/markup-compatibility/2006" xmlns:aink="http://schemas.microsoft.com/office/drawing/2016/ink" xmlns:am3d="http://schemas.microsoft.com/office/drawing/2017/model3d" xmlns:o="urn:schemas-microsoft-com:office:office" xmlns:r="http://schemas.openxmlformats.org/officeDocument/2006/relationships" xmlns:m="http://schemas.openxmlformats.org/officeDocument/2006/math" xmlns:v="urn:schemas-microsoft-com:vml" xmlns:wp14="http://schemas.microsoft.com/office/word/2010/wordprocessingDrawing" xmlns:wp="http://schemas.openxmlformats.org/drawingml/2006/wordprocessingDrawing" xmlns:w10="urn:schemas-microsoft-com:office:word" xmlns:w="http://schemas.openxmlformats.org/wordprocessingml/2006/main" xmlns:w14="http://schemas.microsoft.com/office/word/2010/wordml" xmlns:w15="http://schemas.microsoft.com/office/word/2012/wordml" xmlns:w16cex="http://schemas.microsoft.com/office/word/2018/wordml/cex" xmlns:w16cid="http://schemas.microsoft.com/office/word/2016/wordml/cid" xmlns:w16="http://schemas.microsoft.com/office/word/2018/wordml" xmlns:w16se="http://schemas.microsoft.com/office/word/2015/wordml/symex" xmlns:wpg="http://schemas.microsoft.com/office/word/2010/wordprocessingGroup" xmlns:wpi="http://schemas.microsoft.com/office/word/2010/wordprocessingInk" xmlns:wne="http://schemas.microsoft.com/office/word/2006/wordml" xmlns:wps="http://schemas.microsoft.com/office/word/2010/wordprocessingShape" mc:Ignorable="w14 w15 w16se w16cid w16 w16cex wp14">
+<w:footnotes xmlns:wpc="http://schemas.microsoft.com/office/word/2010/wordprocessingCanvas" xmlns:cx="http://schemas.microsoft.com/office/drawing/2014/chartex" xmlns:cx1="http://schemas.microsoft.com/office/drawing/2015/9/8/chartex" xmlns:cx2="http://schemas.microsoft.com/office/drawing/2015/10/21/chartex" xmlns:cx3="http://schemas.microsoft.com/office/drawing/2016/5/9/chartex" xmlns:cx4="http://schemas.microsoft.com/office/drawing/2016/5/10/chartex" xmlns:cx5="http://schemas.microsoft.com/office/drawing/2016/5/11/chartex" xmlns:cx6="http://schemas.microsoft.com/office/drawing/2016/5/12/chartex" xmlns:cx7="http://schemas.microsoft.com/office/drawing/2016/5/13/chartex" xmlns:cx8="http://schemas.microsoft.com/office/drawing/2016/5/14/chartex" xmlns:mc="http://schemas.openxmlformats.org/markup-compatibility/2006" xmlns:aink="http://schemas.microsoft.com/office/drawing/2016/ink" xmlns:am3d="http://schemas.microsoft.com/office/drawing/2017/model3d" xmlns:o="urn:schemas-microsoft-com:office:office" xmlns:r="http://schemas.openxmlformats.org/officeDocument/2006/relationships" xmlns:m="http://schemas.openxmlformats.org/officeDocument/2006/math" xmlns:v="urn:schemas-microsoft-com:vml" xmlns:wp14="http://schemas.microsoft.com/office/word/2010/wordprocessingDrawing" xmlns:wp="http://schemas.openxmlformats.org/drawingml/2006/wordprocessingDrawing" xmlns:w10="urn:schemas-microsoft-com:office:word" xmlns:w="http://schemas.openxmlformats.org/wordprocessingml/2006/main" xmlns:w14="http://schemas.microsoft.com/office/word/2010/wordml" xmlns:w15="http://schemas.microsoft.com/office/word/2012/wordml" xmlns:w16cex="http://schemas.microsoft.com/office/word/2018/wordml/cex" xmlns:w16cid="http://schemas.microsoft.com/office/word/2016/wordml/cid" xmlns:w16="http://schemas.microsoft.com/office/word/2018/wordml" xmlns:w16sdtdh="http://schemas.microsoft.com/office/word/2020/wordml/sdtdatahash" xmlns:w16se="http://schemas.microsoft.com/office/word/2015/wordml/symex" xmlns:wpg="http://schemas.microsoft.com/office/word/2010/wordprocessingGroup" xmlns:wpi="http://schemas.microsoft.com/office/word/2010/wordprocessingInk" xmlns:wne="http://schemas.microsoft.com/office/word/2006/wordml" xmlns:wps="http://schemas.microsoft.com/office/word/2010/wordprocessingShape" mc:Ignorable="w14 w15 w16se w16cid w16 w16cex w16sdtdh wp14">
   <w:footnote w:type="separator" w:id="-1">
     <w:p>
       <w:pPr>
@@ -2008,7 +2046,7 @@
 </file>
 
 <file path=word/header1.xml><?xml version="1.0" encoding="utf-8"?>
-<w:hdr xmlns:wpc="http://schemas.microsoft.com/office/word/2010/wordprocessingCanvas" xmlns:cx="http://schemas.microsoft.com/office/drawing/2014/chartex" xmlns:cx1="http://schemas.microsoft.com/office/drawing/2015/9/8/chartex" xmlns:cx2="http://schemas.microsoft.com/office/drawing/2015/10/21/chartex" xmlns:cx3="http://schemas.microsoft.com/office/drawing/2016/5/9/chartex" xmlns:cx4="http://schemas.microsoft.com/office/drawing/2016/5/10/chartex" xmlns:cx5="http://schemas.microsoft.com/office/drawing/2016/5/11/chartex" xmlns:cx6="http://schemas.microsoft.com/office/drawing/2016/5/12/chartex" xmlns:cx7="http://schemas.microsoft.com/office/drawing/2016/5/13/chartex" xmlns:cx8="http://schemas.microsoft.com/office/drawing/2016/5/14/chartex" xmlns:mc="http://schemas.openxmlformats.org/markup-compatibility/2006" xmlns:aink="http://schemas.microsoft.com/office/drawing/2016/ink" xmlns:am3d="http://schemas.microsoft.com/office/drawing/2017/model3d" xmlns:o="urn:schemas-microsoft-com:office:office" xmlns:r="http://schemas.openxmlformats.org/officeDocument/2006/relationships" xmlns:m="http://schemas.openxmlformats.org/officeDocument/2006/math" xmlns:v="urn:schemas-microsoft-com:vml" xmlns:wp14="http://schemas.microsoft.com/office/word/2010/wordprocessingDrawing" xmlns:wp="http://schemas.openxmlformats.org/drawingml/2006/wordprocessingDrawing" xmlns:w10="urn:schemas-microsoft-com:office:word" xmlns:w="http://schemas.openxmlformats.org/wordprocessingml/2006/main" xmlns:w14="http://schemas.microsoft.com/office/word/2010/wordml" xmlns:w15="http://schemas.microsoft.com/office/word/2012/wordml" xmlns:w16cex="http://schemas.microsoft.com/office/word/2018/wordml/cex" xmlns:w16cid="http://schemas.microsoft.com/office/word/2016/wordml/cid" xmlns:w16="http://schemas.microsoft.com/office/word/2018/wordml" xmlns:w16se="http://schemas.microsoft.com/office/word/2015/wordml/symex" xmlns:wpg="http://schemas.microsoft.com/office/word/2010/wordprocessingGroup" xmlns:wpi="http://schemas.microsoft.com/office/word/2010/wordprocessingInk" xmlns:wne="http://schemas.microsoft.com/office/word/2006/wordml" xmlns:wps="http://schemas.microsoft.com/office/word/2010/wordprocessingShape" mc:Ignorable="w14 w15 w16se w16cid w16 w16cex wp14">
+<w:hdr xmlns:wpc="http://schemas.microsoft.com/office/word/2010/wordprocessingCanvas" xmlns:cx="http://schemas.microsoft.com/office/drawing/2014/chartex" xmlns:cx1="http://schemas.microsoft.com/office/drawing/2015/9/8/chartex" xmlns:cx2="http://schemas.microsoft.com/office/drawing/2015/10/21/chartex" xmlns:cx3="http://schemas.microsoft.com/office/drawing/2016/5/9/chartex" xmlns:cx4="http://schemas.microsoft.com/office/drawing/2016/5/10/chartex" xmlns:cx5="http://schemas.microsoft.com/office/drawing/2016/5/11/chartex" xmlns:cx6="http://schemas.microsoft.com/office/drawing/2016/5/12/chartex" xmlns:cx7="http://schemas.microsoft.com/office/drawing/2016/5/13/chartex" xmlns:cx8="http://schemas.microsoft.com/office/drawing/2016/5/14/chartex" xmlns:mc="http://schemas.openxmlformats.org/markup-compatibility/2006" xmlns:aink="http://schemas.microsoft.com/office/drawing/2016/ink" xmlns:am3d="http://schemas.microsoft.com/office/drawing/2017/model3d" xmlns:o="urn:schemas-microsoft-com:office:office" xmlns:r="http://schemas.openxmlformats.org/officeDocument/2006/relationships" xmlns:m="http://schemas.openxmlformats.org/officeDocument/2006/math" xmlns:v="urn:schemas-microsoft-com:vml" xmlns:wp14="http://schemas.microsoft.com/office/word/2010/wordprocessingDrawing" xmlns:wp="http://schemas.openxmlformats.org/drawingml/2006/wordprocessingDrawing" xmlns:w10="urn:schemas-microsoft-com:office:word" xmlns:w="http://schemas.openxmlformats.org/wordprocessingml/2006/main" xmlns:w14="http://schemas.microsoft.com/office/word/2010/wordml" xmlns:w15="http://schemas.microsoft.com/office/word/2012/wordml" xmlns:w16cex="http://schemas.microsoft.com/office/word/2018/wordml/cex" xmlns:w16cid="http://schemas.microsoft.com/office/word/2016/wordml/cid" xmlns:w16="http://schemas.microsoft.com/office/word/2018/wordml" xmlns:w16sdtdh="http://schemas.microsoft.com/office/word/2020/wordml/sdtdatahash" xmlns:w16se="http://schemas.microsoft.com/office/word/2015/wordml/symex" xmlns:wpg="http://schemas.microsoft.com/office/word/2010/wordprocessingGroup" xmlns:wpi="http://schemas.microsoft.com/office/word/2010/wordprocessingInk" xmlns:wne="http://schemas.microsoft.com/office/word/2006/wordml" xmlns:wps="http://schemas.microsoft.com/office/word/2010/wordprocessingShape" mc:Ignorable="w14 w15 w16se w16cid w16 w16cex w16sdtdh wp14">
   <w:tbl>
     <w:tblPr>
       <w:tblStyle w:val="Tablaconcuadrcula"/>
@@ -2276,7 +2314,7 @@
 </file>
 
 <file path=word/numbering.xml><?xml version="1.0" encoding="utf-8"?>
-<w:numbering xmlns:wpc="http://schemas.microsoft.com/office/word/2010/wordprocessingCanvas" xmlns:cx="http://schemas.microsoft.com/office/drawing/2014/chartex" xmlns:cx1="http://schemas.microsoft.com/office/drawing/2015/9/8/chartex" xmlns:cx2="http://schemas.microsoft.com/office/drawing/2015/10/21/chartex" xmlns:cx3="http://schemas.microsoft.com/office/drawing/2016/5/9/chartex" xmlns:cx4="http://schemas.microsoft.com/office/drawing/2016/5/10/chartex" xmlns:cx5="http://schemas.microsoft.com/office/drawing/2016/5/11/chartex" xmlns:cx6="http://schemas.microsoft.com/office/drawing/2016/5/12/chartex" xmlns:cx7="http://schemas.microsoft.com/office/drawing/2016/5/13/chartex" xmlns:cx8="http://schemas.microsoft.com/office/drawing/2016/5/14/chartex" xmlns:mc="http://schemas.openxmlformats.org/markup-compatibility/2006" xmlns:aink="http://schemas.microsoft.com/office/drawing/2016/ink" xmlns:am3d="http://schemas.microsoft.com/office/drawing/2017/model3d" xmlns:o="urn:schemas-microsoft-com:office:office" xmlns:r="http://schemas.openxmlformats.org/officeDocument/2006/relationships" xmlns:m="http://schemas.openxmlformats.org/officeDocument/2006/math" xmlns:v="urn:schemas-microsoft-com:vml" xmlns:wp14="http://schemas.microsoft.com/office/word/2010/wordprocessingDrawing" xmlns:wp="http://schemas.openxmlformats.org/drawingml/2006/wordprocessingDrawing" xmlns:w10="urn:schemas-microsoft-com:office:word" xmlns:w="http://schemas.openxmlformats.org/wordprocessingml/2006/main" xmlns:w14="http://schemas.microsoft.com/office/word/2010/wordml" xmlns:w15="http://schemas.microsoft.com/office/word/2012/wordml" xmlns:w16cex="http://schemas.microsoft.com/office/word/2018/wordml/cex" xmlns:w16cid="http://schemas.microsoft.com/office/word/2016/wordml/cid" xmlns:w16="http://schemas.microsoft.com/office/word/2018/wordml" xmlns:w16se="http://schemas.microsoft.com/office/word/2015/wordml/symex" xmlns:wpg="http://schemas.microsoft.com/office/word/2010/wordprocessingGroup" xmlns:wpi="http://schemas.microsoft.com/office/word/2010/wordprocessingInk" xmlns:wne="http://schemas.microsoft.com/office/word/2006/wordml" xmlns:wps="http://schemas.microsoft.com/office/word/2010/wordprocessingShape" mc:Ignorable="w14 w15 w16se w16cid w16 w16cex wp14">
+<w:numbering xmlns:wpc="http://schemas.microsoft.com/office/word/2010/wordprocessingCanvas" xmlns:cx="http://schemas.microsoft.com/office/drawing/2014/chartex" xmlns:cx1="http://schemas.microsoft.com/office/drawing/2015/9/8/chartex" xmlns:cx2="http://schemas.microsoft.com/office/drawing/2015/10/21/chartex" xmlns:cx3="http://schemas.microsoft.com/office/drawing/2016/5/9/chartex" xmlns:cx4="http://schemas.microsoft.com/office/drawing/2016/5/10/chartex" xmlns:cx5="http://schemas.microsoft.com/office/drawing/2016/5/11/chartex" xmlns:cx6="http://schemas.microsoft.com/office/drawing/2016/5/12/chartex" xmlns:cx7="http://schemas.microsoft.com/office/drawing/2016/5/13/chartex" xmlns:cx8="http://schemas.microsoft.com/office/drawing/2016/5/14/chartex" xmlns:mc="http://schemas.openxmlformats.org/markup-compatibility/2006" xmlns:aink="http://schemas.microsoft.com/office/drawing/2016/ink" xmlns:am3d="http://schemas.microsoft.com/office/drawing/2017/model3d" xmlns:o="urn:schemas-microsoft-com:office:office" xmlns:r="http://schemas.openxmlformats.org/officeDocument/2006/relationships" xmlns:m="http://schemas.openxmlformats.org/officeDocument/2006/math" xmlns:v="urn:schemas-microsoft-com:vml" xmlns:wp14="http://schemas.microsoft.com/office/word/2010/wordprocessingDrawing" xmlns:wp="http://schemas.openxmlformats.org/drawingml/2006/wordprocessingDrawing" xmlns:w10="urn:schemas-microsoft-com:office:word" xmlns:w="http://schemas.openxmlformats.org/wordprocessingml/2006/main" xmlns:w14="http://schemas.microsoft.com/office/word/2010/wordml" xmlns:w15="http://schemas.microsoft.com/office/word/2012/wordml" xmlns:w16cex="http://schemas.microsoft.com/office/word/2018/wordml/cex" xmlns:w16cid="http://schemas.microsoft.com/office/word/2016/wordml/cid" xmlns:w16="http://schemas.microsoft.com/office/word/2018/wordml" xmlns:w16sdtdh="http://schemas.microsoft.com/office/word/2020/wordml/sdtdatahash" xmlns:w16se="http://schemas.microsoft.com/office/word/2015/wordml/symex" xmlns:wpg="http://schemas.microsoft.com/office/word/2010/wordprocessingGroup" xmlns:wpi="http://schemas.microsoft.com/office/word/2010/wordprocessingInk" xmlns:wne="http://schemas.microsoft.com/office/word/2006/wordml" xmlns:wps="http://schemas.microsoft.com/office/word/2010/wordprocessingShape" mc:Ignorable="w14 w15 w16se w16cid w16 w16cex w16sdtdh wp14">
   <w:abstractNum w:abstractNumId="0" w15:restartNumberingAfterBreak="1">
     <w:nsid w:val="0F0E5143"/>
     <w:multiLevelType w:val="hybridMultilevel"/>
@@ -2488,7 +2526,7 @@
 </file>
 
 <file path=word/styles.xml><?xml version="1.0" encoding="utf-8"?>
-<w:styles xmlns:mc="http://schemas.openxmlformats.org/markup-compatibility/2006" xmlns:r="http://schemas.openxmlformats.org/officeDocument/2006/relationships" xmlns:w="http://schemas.openxmlformats.org/wordprocessingml/2006/main" xmlns:w14="http://schemas.microsoft.com/office/word/2010/wordml" xmlns:w15="http://schemas.microsoft.com/office/word/2012/wordml" xmlns:w16cex="http://schemas.microsoft.com/office/word/2018/wordml/cex" xmlns:w16cid="http://schemas.microsoft.com/office/word/2016/wordml/cid" xmlns:w16="http://schemas.microsoft.com/office/word/2018/wordml" xmlns:w16se="http://schemas.microsoft.com/office/word/2015/wordml/symex" mc:Ignorable="w14 w15 w16se w16cid w16 w16cex">
+<w:styles xmlns:mc="http://schemas.openxmlformats.org/markup-compatibility/2006" xmlns:r="http://schemas.openxmlformats.org/officeDocument/2006/relationships" xmlns:w="http://schemas.openxmlformats.org/wordprocessingml/2006/main" xmlns:w14="http://schemas.microsoft.com/office/word/2010/wordml" xmlns:w15="http://schemas.microsoft.com/office/word/2012/wordml" xmlns:w16cex="http://schemas.microsoft.com/office/word/2018/wordml/cex" xmlns:w16cid="http://schemas.microsoft.com/office/word/2016/wordml/cid" xmlns:w16="http://schemas.microsoft.com/office/word/2018/wordml" xmlns:w16sdtdh="http://schemas.microsoft.com/office/word/2020/wordml/sdtdatahash" xmlns:w16se="http://schemas.microsoft.com/office/word/2015/wordml/symex" mc:Ignorable="w14 w15 w16se w16cid w16 w16cex w16sdtdh">
   <w:docDefaults>
     <w:rPrDefault>
       <w:rPr>
